--- a/法令ファイル/労働金庫等に係る金融機能の再生のための緊急措置に関する法律施行規則/労働金庫等に係る金融機能の再生のための緊急措置に関する法律施行規則（平成十年総理府・労働省令第一号）.docx
+++ b/法令ファイル/労働金庫等に係る金融機能の再生のための緊急措置に関する法律施行規則/労働金庫等に係る金融機能の再生のための緊急措置に関する法律施行規則（平成十年総理府・労働省令第一号）.docx
@@ -40,69 +40,45 @@
     </w:p>
     <w:p>
       <w:pPr>
-        <w:pStyle w:val="Heading6"/>
+        <w:pStyle w:val="ListBullet"/>
         <w:ind w:left="880"/>
       </w:pPr>
       <w:r>
         <w:t>一</w:t>
-      </w:r>
-    </w:p>
-    <w:p>
-      <w:pPr>
-        <w:ind w:left="880"/>
-      </w:pPr>
-      <w:r>
+        <w:br/>
         <w:t>破産更生債権及びこれらに準ずる債権</w:t>
       </w:r>
     </w:p>
     <w:p>
       <w:pPr>
-        <w:pStyle w:val="Heading6"/>
+        <w:pStyle w:val="ListBullet"/>
         <w:ind w:left="880"/>
       </w:pPr>
       <w:r>
         <w:t>二</w:t>
-      </w:r>
-    </w:p>
-    <w:p>
-      <w:pPr>
-        <w:ind w:left="880"/>
-      </w:pPr>
-      <w:r>
+        <w:br/>
         <w:t>危険債権</w:t>
       </w:r>
     </w:p>
     <w:p>
       <w:pPr>
-        <w:pStyle w:val="Heading6"/>
+        <w:pStyle w:val="ListBullet"/>
         <w:ind w:left="880"/>
       </w:pPr>
       <w:r>
         <w:t>三</w:t>
-      </w:r>
-    </w:p>
-    <w:p>
-      <w:pPr>
-        <w:ind w:left="880"/>
-      </w:pPr>
-      <w:r>
+        <w:br/>
         <w:t>要管理債権</w:t>
       </w:r>
     </w:p>
     <w:p>
       <w:pPr>
-        <w:pStyle w:val="Heading6"/>
+        <w:pStyle w:val="ListBullet"/>
         <w:ind w:left="880"/>
       </w:pPr>
       <w:r>
         <w:t>四</w:t>
-      </w:r>
-    </w:p>
-    <w:p>
-      <w:pPr>
-        <w:ind w:left="880"/>
-      </w:pPr>
-      <w:r>
+        <w:br/>
         <w:t>正常債権</w:t>
       </w:r>
     </w:p>
@@ -271,52 +247,34 @@
     </w:p>
     <w:p>
       <w:pPr>
-        <w:pStyle w:val="Heading6"/>
+        <w:pStyle w:val="ListBullet"/>
         <w:ind w:left="880"/>
       </w:pPr>
       <w:r>
         <w:t>一</w:t>
-      </w:r>
-    </w:p>
-    <w:p>
-      <w:pPr>
-        <w:ind w:left="880"/>
-      </w:pPr>
-      <w:r>
+        <w:br/>
         <w:t>理由書</w:t>
       </w:r>
     </w:p>
     <w:p>
       <w:pPr>
-        <w:pStyle w:val="Heading6"/>
+        <w:pStyle w:val="ListBullet"/>
         <w:ind w:left="880"/>
       </w:pPr>
       <w:r>
         <w:t>二</w:t>
-      </w:r>
-    </w:p>
-    <w:p>
-      <w:pPr>
-        <w:ind w:left="880"/>
-      </w:pPr>
-      <w:r>
+        <w:br/>
         <w:t>法第十四条第一項の計画の内容を記載した書面（同項の計画を変更する場合においては、変更後の内容を記載した書面）</w:t>
       </w:r>
     </w:p>
     <w:p>
       <w:pPr>
-        <w:pStyle w:val="Heading6"/>
+        <w:pStyle w:val="ListBullet"/>
         <w:ind w:left="880"/>
       </w:pPr>
       <w:r>
         <w:t>三</w:t>
-      </w:r>
-    </w:p>
-    <w:p>
-      <w:pPr>
-        <w:ind w:left="880"/>
-      </w:pPr>
-      <w:r>
+        <w:br/>
         <w:t>その他参考となるべき事項を記載した書類</w:t>
       </w:r>
     </w:p>
@@ -335,69 +293,45 @@
     </w:p>
     <w:p>
       <w:pPr>
-        <w:pStyle w:val="Heading6"/>
+        <w:pStyle w:val="ListBullet"/>
         <w:ind w:left="880"/>
       </w:pPr>
       <w:r>
         <w:t>一</w:t>
-      </w:r>
-    </w:p>
-    <w:p>
-      <w:pPr>
-        <w:ind w:left="880"/>
-      </w:pPr>
-      <w:r>
+        <w:br/>
         <w:t>理由書</w:t>
       </w:r>
     </w:p>
     <w:p>
       <w:pPr>
-        <w:pStyle w:val="Heading6"/>
+        <w:pStyle w:val="ListBullet"/>
         <w:ind w:left="880"/>
       </w:pPr>
       <w:r>
         <w:t>二</w:t>
-      </w:r>
-    </w:p>
-    <w:p>
-      <w:pPr>
-        <w:ind w:left="880"/>
-      </w:pPr>
-      <w:r>
+        <w:br/>
         <w:t>最終の貸借対照表、損益計算書及び剰余金処分計算書又は損失金処理計算書並びに最近の日計表</w:t>
       </w:r>
     </w:p>
     <w:p>
       <w:pPr>
-        <w:pStyle w:val="Heading6"/>
+        <w:pStyle w:val="ListBullet"/>
         <w:ind w:left="880"/>
       </w:pPr>
       <w:r>
         <w:t>三</w:t>
-      </w:r>
-    </w:p>
-    <w:p>
-      <w:pPr>
-        <w:ind w:left="880"/>
-      </w:pPr>
-      <w:r>
+        <w:br/>
         <w:t>有価証券その他当該労働金庫又は労働金庫連合会において時価評価が可能な資産の当該申出の日の直前の評価額及び評価損益</w:t>
       </w:r>
     </w:p>
     <w:p>
       <w:pPr>
-        <w:pStyle w:val="Heading6"/>
+        <w:pStyle w:val="ListBullet"/>
         <w:ind w:left="880"/>
       </w:pPr>
       <w:r>
         <w:t>四</w:t>
-      </w:r>
-    </w:p>
-    <w:p>
-      <w:pPr>
-        <w:ind w:left="880"/>
-      </w:pPr>
-      <w:r>
+        <w:br/>
         <w:t>その他参考となるべき事項を記載した書類</w:t>
       </w:r>
     </w:p>
@@ -493,7 +427,7 @@
         <w:pStyle w:val="Heading1"/>
       </w:pPr>
       <w:r>
-        <w:t>附　則（平成一二年六月二三日総理府・労働省令第一号）</w:t>
+        <w:t>附則（平成一二年六月二三日総理府・労働省令第一号）</w:t>
       </w:r>
     </w:p>
     <w:p>
@@ -511,7 +445,7 @@
         <w:pStyle w:val="Heading1"/>
       </w:pPr>
       <w:r>
-        <w:t>附　則（平成一二年一〇月一〇日総理府・労働省令第四号）</w:t>
+        <w:t>附則（平成一二年一〇月一〇日総理府・労働省令第四号）</w:t>
       </w:r>
     </w:p>
     <w:p>
@@ -529,10 +463,22 @@
         <w:pStyle w:val="Heading1"/>
       </w:pPr>
       <w:r>
-        <w:t>附　則（平成一六年一二月二八日内閣府・厚生労働省令第一二号）</w:t>
+        <w:t>附則（平成一六年一二月二八日内閣府・厚生労働省令第一二号）</w:t>
       </w:r>
     </w:p>
     <w:p>
+      <w:pPr>
+        <w:pStyle w:val="Heading5"/>
+        <w:ind w:left="440"/>
+      </w:pPr>
+      <w:r>
+        <w:t>１</w:t>
+      </w:r>
+    </w:p>
+    <w:p>
+      <w:pPr>
+        <w:ind w:left="440"/>
+      </w:pPr>
       <w:r>
         <w:t>この命令は、平成十七年一月一日から施行する。</w:t>
       </w:r>
@@ -564,7 +510,7 @@
         <w:pStyle w:val="Heading1"/>
       </w:pPr>
       <w:r>
-        <w:t>附　則（平成一七年四月一四日内閣府・厚生労働省令第七号）</w:t>
+        <w:t>附則（平成一七年四月一四日内閣府・厚生労働省令第七号）</w:t>
       </w:r>
     </w:p>
     <w:p>
@@ -582,7 +528,7 @@
         <w:pStyle w:val="Heading1"/>
       </w:pPr>
       <w:r>
-        <w:t>附　則（平成一八年四月二八日内閣府・厚生労働省令第三号）</w:t>
+        <w:t>附則（平成一八年四月二八日内閣府・厚生労働省令第三号）</w:t>
       </w:r>
     </w:p>
     <w:p>
@@ -608,7 +554,7 @@
         <w:pStyle w:val="Heading1"/>
       </w:pPr>
       <w:r>
-        <w:t>附　則（令和元年六月二四日内閣府・厚生労働省令第三号）</w:t>
+        <w:t>附則（令和元年六月二四日内閣府・厚生労働省令第三号）</w:t>
       </w:r>
     </w:p>
     <w:p>
@@ -636,7 +582,7 @@
     </w:pPr>
     <w:r>
       <w:tab/>
-      <w:t>WeGov v0.1 - FTS141</w:t>
+      <w:t>WeGov v0.2 - FTS141</w:t>
     </w:r>
   </w:p>
 </w:ftr>
